--- a/Docs/Specifikacija_projekta_BP2_Mladen_Planojević_PR11_2017.docx
+++ b/Docs/Specifikacija_projekta_BP2_Mladen_Planojević_PR11_2017.docx
@@ -170,42 +170,7 @@
           <w:sz w:val="20"/>
           <w:lang w:val="sr-Latn-RS"/>
         </w:rPr>
-        <w:t>Svaki računar se identifikuje pomoću svog jedinstvenog identifikatora (ID_računara). Dodatno, za zvaki računar se bilježi: naziv njegovog proizvođača (Proizvođač), brzina procesora (Brzina_procesora), kapacitet njegove radne memorije (Kapacitet_RAM), kao i kapacitet njegove masovne memorije, odnosno kapacitet diska (Kapacitet_memorije).</w:t>
-      </w:r>
-      <w:r>
-        <w:rPr>
-          <w:sz w:val="20"/>
-          <w:lang w:val="sr-Latn-RS"/>
-        </w:rPr>
-        <w:t xml:space="preserve"> Takođe, računari se prema svojoj namjeni, odnosno vrsti (Vrsta_računara), mogu podijeliti u nekoliko kategorija: Desktop računar (Desktop), Laptop</w:t>
-      </w:r>
-      <w:r>
-        <w:rPr>
-          <w:sz w:val="20"/>
-          <w:lang w:val="sr-Latn-RS"/>
-        </w:rPr>
-        <w:t xml:space="preserve"> (Laptop)</w:t>
-      </w:r>
-      <w:r>
-        <w:rPr>
-          <w:sz w:val="20"/>
-          <w:lang w:val="sr-Latn-RS"/>
-        </w:rPr>
-        <w:t xml:space="preserve">, </w:t>
-      </w:r>
-      <w:r>
-        <w:rPr>
-          <w:sz w:val="20"/>
-          <w:lang w:val="sr-Latn-RS"/>
-        </w:rPr>
-        <w:t>te Tablet računar (Tablet)</w:t>
-      </w:r>
-      <w:r>
-        <w:rPr>
-          <w:sz w:val="20"/>
-          <w:lang w:val="sr-Latn-RS"/>
-        </w:rPr>
-        <w:t>.</w:t>
+        <w:t>Vlasnik računara se identifikuje pomoću jedinstvenog matičnog broja građanina (JMBG_vl), a osim toga za svakog vlasnika se dodatno bilježi njegovo ime (Ime_vl), prezime (Prezime_vl), te adresa stanovanja (Adresa_vl) i datum njegovog rođenja (Dat_rođenja_vl)</w:t>
       </w:r>
     </w:p>
     <w:p>
@@ -226,52 +191,42 @@
           <w:sz w:val="20"/>
           <w:lang w:val="sr-Latn-RS"/>
         </w:rPr>
-        <w:t xml:space="preserve">Svaki računar čini </w:t>
-      </w:r>
-      <w:r>
-        <w:rPr>
-          <w:b/>
-          <w:sz w:val="20"/>
-          <w:lang w:val="sr-Latn-RS"/>
-        </w:rPr>
-        <w:t>jedna ili više</w:t>
-      </w:r>
-      <w:r>
-        <w:rPr>
-          <w:sz w:val="20"/>
-          <w:lang w:val="sr-Latn-RS"/>
-        </w:rPr>
-        <w:t xml:space="preserve"> računarskih komponenti (Komponenta), dok jedna komponenta može da bude dio </w:t>
-      </w:r>
-      <w:r>
-        <w:rPr>
-          <w:b/>
-          <w:sz w:val="20"/>
-          <w:lang w:val="sr-Latn-RS"/>
-        </w:rPr>
-        <w:t>jednog</w:t>
-      </w:r>
-      <w:r>
-        <w:rPr>
-          <w:sz w:val="20"/>
-          <w:lang w:val="sr-Latn-RS"/>
-        </w:rPr>
-        <w:t xml:space="preserve"> računara ili da bude neugrađena, tj. da ne bude dio </w:t>
-      </w:r>
-      <w:r>
-        <w:rPr>
-          <w:b/>
-          <w:sz w:val="20"/>
-          <w:lang w:val="sr-Latn-RS"/>
-        </w:rPr>
-        <w:t>nijednog</w:t>
-      </w:r>
-      <w:r>
-        <w:rPr>
-          <w:sz w:val="20"/>
-          <w:lang w:val="sr-Latn-RS"/>
-        </w:rPr>
-        <w:t xml:space="preserve"> računarskog sistema.</w:t>
+        <w:t>Svaki računar se identifikuje pomoću svog jedinstvenog identifikatora (ID_računara). Dodatno, za zvaki računar se bilježi: naziv njegovog proizvođača (Proizvođač), brzina procesora (Brzina_procesora), kapacitet njegove radne memorije (Kapacitet_RAM), kao i kapacitet njegove masovne memorije, odnosno kapacitet diska (Kapacitet_memorije).</w:t>
+      </w:r>
+      <w:r>
+        <w:rPr>
+          <w:sz w:val="20"/>
+          <w:lang w:val="sr-Latn-RS"/>
+        </w:rPr>
+        <w:t xml:space="preserve"> Takođe, računari se prema svojoj namjeni, odnosno vrsti (Vrsta_računara), mogu podijeliti u nekoliko kategorija: Desktop računar (Desktop), Laptop</w:t>
+      </w:r>
+      <w:r>
+        <w:rPr>
+          <w:sz w:val="20"/>
+          <w:lang w:val="sr-Latn-RS"/>
+        </w:rPr>
+        <w:t xml:space="preserve"> (Laptop)</w:t>
+      </w:r>
+      <w:r>
+        <w:rPr>
+          <w:sz w:val="20"/>
+          <w:lang w:val="sr-Latn-RS"/>
+        </w:rPr>
+        <w:t xml:space="preserve">, </w:t>
+      </w:r>
+      <w:r>
+        <w:rPr>
+          <w:sz w:val="20"/>
+          <w:lang w:val="sr-Latn-RS"/>
+        </w:rPr>
+        <w:t>te Tablet računar (Tablet)</w:t>
+      </w:r>
+      <w:r>
+        <w:rPr>
+          <w:sz w:val="20"/>
+          <w:lang w:val="sr-Latn-RS"/>
+        </w:rPr>
+        <w:t>.</w:t>
       </w:r>
     </w:p>
     <w:p>
@@ -292,14 +247,52 @@
           <w:sz w:val="20"/>
           <w:lang w:val="sr-Latn-RS"/>
         </w:rPr>
-        <w:t>Komponenta je jedinstveno određena pomoću identifikatora komponente, odnosno ID_komp, a dodatno se računarska komponenta opisuje pomoću: naziva (Naz_komp)</w:t>
-      </w:r>
-      <w:r>
-        <w:rPr>
-          <w:sz w:val="20"/>
-          <w:lang w:val="sr-Latn-RS"/>
-        </w:rPr>
-        <w:t xml:space="preserve"> i svoje cijene (Cijena_komp).</w:t>
+        <w:t xml:space="preserve">Svaki računar čini </w:t>
+      </w:r>
+      <w:r>
+        <w:rPr>
+          <w:b/>
+          <w:sz w:val="20"/>
+          <w:lang w:val="sr-Latn-RS"/>
+        </w:rPr>
+        <w:t>jedna ili više</w:t>
+      </w:r>
+      <w:r>
+        <w:rPr>
+          <w:sz w:val="20"/>
+          <w:lang w:val="sr-Latn-RS"/>
+        </w:rPr>
+        <w:t xml:space="preserve"> računarskih komponenti (Komponenta), dok jedna komponenta može da bude dio </w:t>
+      </w:r>
+      <w:r>
+        <w:rPr>
+          <w:b/>
+          <w:sz w:val="20"/>
+          <w:lang w:val="sr-Latn-RS"/>
+        </w:rPr>
+        <w:t>jednog</w:t>
+      </w:r>
+      <w:r>
+        <w:rPr>
+          <w:sz w:val="20"/>
+          <w:lang w:val="sr-Latn-RS"/>
+        </w:rPr>
+        <w:t xml:space="preserve"> računara ili da bude neugrađena, tj. da ne bude dio </w:t>
+      </w:r>
+      <w:r>
+        <w:rPr>
+          <w:b/>
+          <w:sz w:val="20"/>
+          <w:lang w:val="sr-Latn-RS"/>
+        </w:rPr>
+        <w:t>nijednog</w:t>
+      </w:r>
+      <w:r>
+        <w:rPr>
+          <w:sz w:val="20"/>
+          <w:lang w:val="sr-Latn-RS"/>
+        </w:rPr>
+        <w:t xml:space="preserve"> računarskog sistema.</w:t>
       </w:r>
     </w:p>
     <w:p>
@@ -320,51 +313,14 @@
           <w:sz w:val="20"/>
           <w:lang w:val="sr-Latn-RS"/>
         </w:rPr>
-        <w:t xml:space="preserve">Svaka komponenta može  u okviru sebe da sadrži (ima_komponente) </w:t>
-      </w:r>
-      <w:r>
-        <w:rPr>
-          <w:b/>
-          <w:sz w:val="20"/>
-          <w:lang w:val="sr-Latn-RS"/>
-        </w:rPr>
-        <w:t>nijednu ili više</w:t>
-      </w:r>
-      <w:r>
-        <w:rPr>
-          <w:sz w:val="20"/>
-          <w:lang w:val="sr-Latn-RS"/>
-        </w:rPr>
-        <w:t xml:space="preserve"> drugih komponenti, a </w:t>
-      </w:r>
-      <w:r>
-        <w:rPr>
-          <w:sz w:val="20"/>
-          <w:lang w:val="sr-Latn-RS"/>
-        </w:rPr>
-        <w:t>s druge strane,</w:t>
-      </w:r>
-      <w:r>
-        <w:rPr>
-          <w:sz w:val="20"/>
-          <w:lang w:val="sr-Latn-RS"/>
-        </w:rPr>
-        <w:t xml:space="preserve"> svaka računarska komponenta može da bude i dio neke veće cjeline, odnosno da izgrađuje (je_komponenta_za) </w:t>
-      </w:r>
-      <w:r>
-        <w:rPr>
-          <w:b/>
-          <w:sz w:val="20"/>
-          <w:lang w:val="sr-Latn-RS"/>
-        </w:rPr>
-        <w:t>nula ili više</w:t>
-      </w:r>
-      <w:r>
-        <w:rPr>
-          <w:sz w:val="20"/>
-          <w:lang w:val="sr-Latn-RS"/>
-        </w:rPr>
-        <w:t xml:space="preserve"> drugih komponenti.</w:t>
+        <w:t>Komponenta je jedinstveno određena pomoću identifikatora komponente, odnosno ID_komp, a dodatno se računarska komponenta opisuje pomoću: naziva (Naz_komp)</w:t>
+      </w:r>
+      <w:r>
+        <w:rPr>
+          <w:sz w:val="20"/>
+          <w:lang w:val="sr-Latn-RS"/>
+        </w:rPr>
+        <w:t xml:space="preserve"> i svoje cijene (Cijena_komp).</w:t>
       </w:r>
     </w:p>
     <w:p>
@@ -385,14 +341,51 @@
           <w:sz w:val="20"/>
           <w:lang w:val="sr-Latn-RS"/>
         </w:rPr>
-        <w:t>Ovlašteni servis (servis), zavisno od tipa (Tip_servisa), može biti opredjeljen ka servisiranju računara (Računarski_servis) ili ka servisiranju mobilnih telefona (Servis_mob_telefona). Servis se identifikuje pomoću svog ID-ja (ID_servisa), a dodatno za svaki servis se bilježi njegov naziv (Naziv_serv),</w:t>
-      </w:r>
-      <w:r>
-        <w:rPr>
-          <w:sz w:val="20"/>
-          <w:lang w:val="sr-Latn-RS"/>
-        </w:rPr>
-        <w:t xml:space="preserve"> adresa (Adresa_serv), kao i kontakt telefon (Br_tel_serv).</w:t>
+        <w:t xml:space="preserve">Svaka komponenta može  u okviru sebe da sadrži (ima_komponente) </w:t>
+      </w:r>
+      <w:r>
+        <w:rPr>
+          <w:b/>
+          <w:sz w:val="20"/>
+          <w:lang w:val="sr-Latn-RS"/>
+        </w:rPr>
+        <w:t>nijednu ili više</w:t>
+      </w:r>
+      <w:r>
+        <w:rPr>
+          <w:sz w:val="20"/>
+          <w:lang w:val="sr-Latn-RS"/>
+        </w:rPr>
+        <w:t xml:space="preserve"> drugih komponenti, a </w:t>
+      </w:r>
+      <w:r>
+        <w:rPr>
+          <w:sz w:val="20"/>
+          <w:lang w:val="sr-Latn-RS"/>
+        </w:rPr>
+        <w:t>s druge strane,</w:t>
+      </w:r>
+      <w:r>
+        <w:rPr>
+          <w:sz w:val="20"/>
+          <w:lang w:val="sr-Latn-RS"/>
+        </w:rPr>
+        <w:t xml:space="preserve"> svaka računarska komponenta može da bude i dio neke veće cjeline, odnosno da izgrađuje (je_komponenta_za) </w:t>
+      </w:r>
+      <w:r>
+        <w:rPr>
+          <w:b/>
+          <w:sz w:val="20"/>
+          <w:lang w:val="sr-Latn-RS"/>
+        </w:rPr>
+        <w:t>nula ili više</w:t>
+      </w:r>
+      <w:r>
+        <w:rPr>
+          <w:sz w:val="20"/>
+          <w:lang w:val="sr-Latn-RS"/>
+        </w:rPr>
+        <w:t xml:space="preserve"> drugih komponenti.</w:t>
       </w:r>
     </w:p>
     <w:p>
@@ -413,22 +406,22 @@
           <w:sz w:val="20"/>
           <w:lang w:val="sr-Latn-RS"/>
         </w:rPr>
-        <w:t xml:space="preserve">Servis za servisiranje računara zapošljava </w:t>
-      </w:r>
-      <w:r>
-        <w:rPr>
-          <w:b/>
-          <w:sz w:val="20"/>
-          <w:lang w:val="sr-Latn-RS"/>
-        </w:rPr>
-        <w:t>jednog ili više</w:t>
-      </w:r>
-      <w:r>
-        <w:rPr>
-          <w:sz w:val="20"/>
-          <w:lang w:val="sr-Latn-RS"/>
-        </w:rPr>
-        <w:t xml:space="preserve"> servisera, a jedan serviser računara može biti zaposlen u </w:t>
+        <w:t xml:space="preserve">Vlasnik računara posjeduje </w:t>
+      </w:r>
+      <w:r>
+        <w:rPr>
+          <w:b/>
+          <w:sz w:val="20"/>
+          <w:lang w:val="sr-Latn-RS"/>
+        </w:rPr>
+        <w:t>bar 1</w:t>
+      </w:r>
+      <w:r>
+        <w:rPr>
+          <w:sz w:val="20"/>
+          <w:lang w:val="sr-Latn-RS"/>
+        </w:rPr>
+        <w:t xml:space="preserve"> računar (da bi bio vlasnik) a može istovremeno i da u svom vlasništvu ima </w:t>
       </w:r>
       <w:r>
         <w:rPr>
@@ -443,22 +436,51 @@
           <w:sz w:val="20"/>
           <w:lang w:val="sr-Latn-RS"/>
         </w:rPr>
-        <w:t xml:space="preserve"> računarskih servisa, ali može da ne radi </w:t>
-      </w:r>
-      <w:r>
-        <w:rPr>
-          <w:b/>
-          <w:sz w:val="20"/>
-          <w:lang w:val="sr-Latn-RS"/>
-        </w:rPr>
-        <w:t xml:space="preserve">ni u jednom </w:t>
-      </w:r>
-      <w:r>
-        <w:rPr>
-          <w:sz w:val="20"/>
-          <w:lang w:val="sr-Latn-RS"/>
-        </w:rPr>
-        <w:t xml:space="preserve"> servisu.</w:t>
+        <w:t xml:space="preserve"> različitih računara</w:t>
+      </w:r>
+      <w:r>
+        <w:rPr>
+          <w:sz w:val="20"/>
+          <w:lang w:val="sr-Latn-RS"/>
+        </w:rPr>
+        <w:t xml:space="preserve">. Računar može da bude u vlasništvu </w:t>
+      </w:r>
+      <w:r>
+        <w:rPr>
+          <w:b/>
+          <w:sz w:val="20"/>
+          <w:lang w:val="sr-Latn-RS"/>
+        </w:rPr>
+        <w:t xml:space="preserve">više </w:t>
+      </w:r>
+      <w:r>
+        <w:rPr>
+          <w:sz w:val="20"/>
+          <w:lang w:val="sr-Latn-RS"/>
+        </w:rPr>
+        <w:t xml:space="preserve">vlasnika ali i ne mora, dakle, računar pripada </w:t>
+      </w:r>
+      <w:r>
+        <w:rPr>
+          <w:b/>
+          <w:sz w:val="20"/>
+          <w:lang w:val="sr-Latn-RS"/>
+        </w:rPr>
+        <w:t>0 ili više</w:t>
+      </w:r>
+      <w:r>
+        <w:rPr>
+          <w:sz w:val="20"/>
+          <w:lang w:val="sr-Latn-RS"/>
+        </w:rPr>
+        <w:t xml:space="preserve"> vlasnika.</w:t>
+      </w:r>
+      <w:r>
+        <w:rPr>
+          <w:sz w:val="20"/>
+          <w:lang w:val="sr-Latn-RS"/>
+        </w:rPr>
+        <w:t xml:space="preserve"> </w:t>
       </w:r>
     </w:p>
     <w:p>
@@ -479,14 +501,14 @@
           <w:sz w:val="20"/>
           <w:lang w:val="sr-Latn-RS"/>
         </w:rPr>
-        <w:t>Serviser računara (Serviser_računara) se identifikuje pomoću jedinstvenog matičnog broja građanina (JMBG), a dodatno ga opisuju i atributi: ime (Ime_s), prezime (Prezime_s), kao i datum njegovog rođenja (Dat_rođenja_s).</w:t>
-      </w:r>
-      <w:r>
-        <w:rPr>
-          <w:sz w:val="20"/>
-          <w:lang w:val="sr-Latn-RS"/>
-        </w:rPr>
-        <w:t xml:space="preserve"> </w:t>
+        <w:t>Ovlašteni servis (servis), zavisno od tipa (Tip_servisa), može biti opredjeljen ka servisiranju računara (Računarski_servis) ili ka servisiranju mobilnih telefona (Servis_mob_telefona). Servis se identifikuje pomoću svog ID-ja (ID_servisa), a dodatno za svaki servis se bilježi njegov naziv (Naziv_serv),</w:t>
+      </w:r>
+      <w:r>
+        <w:rPr>
+          <w:sz w:val="20"/>
+          <w:lang w:val="sr-Latn-RS"/>
+        </w:rPr>
+        <w:t xml:space="preserve"> adresa (Adresa_serv), kao i kontakt telefon (Br_tel_serv).</w:t>
       </w:r>
     </w:p>
     <w:p>
@@ -507,129 +529,60 @@
           <w:sz w:val="20"/>
           <w:lang w:val="sr-Latn-RS"/>
         </w:rPr>
-        <w:t xml:space="preserve">Vlasnik računara, u nekom trenutku, </w:t>
-      </w:r>
-      <w:r>
-        <w:rPr>
-          <w:sz w:val="20"/>
-          <w:lang w:val="sr-Latn-RS"/>
-        </w:rPr>
-        <w:t>može da donese</w:t>
-      </w:r>
-      <w:r>
-        <w:rPr>
-          <w:sz w:val="20"/>
-          <w:lang w:val="sr-Latn-RS"/>
-        </w:rPr>
-        <w:t xml:space="preserve"> svoj računar (</w:t>
-      </w:r>
-      <w:r>
-        <w:rPr>
-          <w:b/>
-          <w:sz w:val="20"/>
-          <w:lang w:val="sr-Latn-RS"/>
-        </w:rPr>
-        <w:t>jedan ili više njih)</w:t>
-      </w:r>
-      <w:r>
-        <w:rPr>
-          <w:b/>
-          <w:sz w:val="20"/>
-          <w:lang w:val="sr-Latn-RS"/>
-        </w:rPr>
-        <w:t xml:space="preserve"> </w:t>
-      </w:r>
-      <w:r>
-        <w:rPr>
-          <w:sz w:val="20"/>
-          <w:lang w:val="sr-Latn-RS"/>
-        </w:rPr>
-        <w:t xml:space="preserve">na servisiranje u </w:t>
-      </w:r>
-      <w:r>
-        <w:rPr>
-          <w:b/>
-          <w:sz w:val="20"/>
-          <w:lang w:val="sr-Latn-RS"/>
-        </w:rPr>
-        <w:t xml:space="preserve"> više</w:t>
-      </w:r>
-      <w:r>
-        <w:rPr>
-          <w:sz w:val="20"/>
-          <w:lang w:val="sr-Latn-RS"/>
-        </w:rPr>
-        <w:t xml:space="preserve"> računarski</w:t>
-      </w:r>
-      <w:r>
-        <w:rPr>
-          <w:sz w:val="20"/>
-          <w:lang w:val="sr-Latn-RS"/>
-        </w:rPr>
-        <w:t>h</w:t>
-      </w:r>
-      <w:r>
-        <w:rPr>
-          <w:sz w:val="20"/>
-          <w:lang w:val="sr-Latn-RS"/>
-        </w:rPr>
-        <w:t xml:space="preserve"> servis</w:t>
-      </w:r>
-      <w:r>
-        <w:rPr>
-          <w:sz w:val="20"/>
-          <w:lang w:val="sr-Latn-RS"/>
-        </w:rPr>
-        <w:t>a</w:t>
-      </w:r>
-      <w:r>
-        <w:rPr>
-          <w:sz w:val="20"/>
-          <w:lang w:val="sr-Latn-RS"/>
-        </w:rPr>
-        <w:t xml:space="preserve">, ali i ne mora (računar ne mora biti servisiran u  ovlaštenom servisu). Dakle, računar može biti donešen u </w:t>
-      </w:r>
-      <w:r>
-        <w:rPr>
-          <w:b/>
-          <w:sz w:val="20"/>
-          <w:lang w:val="sr-Latn-RS"/>
-        </w:rPr>
-        <w:t>nula ili više</w:t>
-      </w:r>
-      <w:r>
-        <w:rPr>
-          <w:sz w:val="20"/>
-          <w:lang w:val="sr-Latn-RS"/>
-        </w:rPr>
-        <w:t xml:space="preserve"> računarski</w:t>
-      </w:r>
-      <w:r>
-        <w:rPr>
-          <w:sz w:val="20"/>
-        </w:rPr>
-        <w:t>h</w:t>
-      </w:r>
-      <w:r>
-        <w:rPr>
-          <w:sz w:val="20"/>
-          <w:lang w:val="sr-Latn-RS"/>
-        </w:rPr>
-        <w:t xml:space="preserve"> servis</w:t>
-      </w:r>
-      <w:r>
-        <w:rPr>
-          <w:sz w:val="20"/>
-          <w:lang w:val="sr-Latn-RS"/>
-        </w:rPr>
-        <w:t>a</w:t>
-      </w:r>
-      <w:r>
-        <w:rPr>
-          <w:sz w:val="20"/>
-          <w:lang w:val="sr-Latn-RS"/>
-        </w:rPr>
-        <w:t>.</w:t>
+        <w:t xml:space="preserve">Servis za servisiranje računara zapošljava </w:t>
+      </w:r>
+      <w:r>
+        <w:rPr>
+          <w:b/>
+          <w:sz w:val="20"/>
+          <w:lang w:val="sr-Latn-RS"/>
+        </w:rPr>
+        <w:t>nula</w:t>
+      </w:r>
+      <w:r>
+        <w:rPr>
+          <w:b/>
+          <w:sz w:val="20"/>
+          <w:lang w:val="sr-Latn-RS"/>
+        </w:rPr>
+        <w:t xml:space="preserve"> ili više</w:t>
+      </w:r>
+      <w:r>
+        <w:rPr>
+          <w:sz w:val="20"/>
+          <w:lang w:val="sr-Latn-RS"/>
+        </w:rPr>
+        <w:t xml:space="preserve"> servisera, a jedan serviser računara može biti zaposlen u </w:t>
+      </w:r>
+      <w:r>
+        <w:rPr>
+          <w:b/>
+          <w:sz w:val="20"/>
+          <w:lang w:val="sr-Latn-RS"/>
+        </w:rPr>
+        <w:t>više</w:t>
+      </w:r>
+      <w:r>
+        <w:rPr>
+          <w:sz w:val="20"/>
+          <w:lang w:val="sr-Latn-RS"/>
+        </w:rPr>
+        <w:t xml:space="preserve"> računarskih servisa, ali može da ne radi </w:t>
+      </w:r>
+      <w:r>
+        <w:rPr>
+          <w:b/>
+          <w:sz w:val="20"/>
+          <w:lang w:val="sr-Latn-RS"/>
+        </w:rPr>
+        <w:t xml:space="preserve">ni u jednom </w:t>
+      </w:r>
+      <w:r>
+        <w:rPr>
+          <w:sz w:val="20"/>
+          <w:lang w:val="sr-Latn-RS"/>
+        </w:rPr>
+        <w:t xml:space="preserve"> servisu.</w:t>
       </w:r>
     </w:p>
     <w:p>
@@ -650,72 +603,28 @@
           <w:sz w:val="20"/>
           <w:lang w:val="sr-Latn-RS"/>
         </w:rPr>
-        <w:t>Serviser, koji radi u</w:t>
-      </w:r>
-      <w:r>
-        <w:rPr>
-          <w:sz w:val="20"/>
-          <w:lang w:val="sr-Latn-RS"/>
-        </w:rPr>
-        <w:t xml:space="preserve"> ovlaštenom</w:t>
-      </w:r>
-      <w:r>
-        <w:rPr>
-          <w:sz w:val="20"/>
-          <w:lang w:val="sr-Latn-RS"/>
-        </w:rPr>
-        <w:t xml:space="preserve"> računarskom serv</w:t>
-      </w:r>
-      <w:r>
-        <w:rPr>
-          <w:sz w:val="20"/>
-          <w:lang w:val="sr-Latn-RS"/>
-        </w:rPr>
-        <w:t>i</w:t>
-      </w:r>
-      <w:r>
-        <w:rPr>
-          <w:sz w:val="20"/>
-          <w:lang w:val="sr-Latn-RS"/>
-        </w:rPr>
-        <w:t>su</w:t>
-      </w:r>
-      <w:r>
-        <w:rPr>
-          <w:sz w:val="20"/>
-          <w:lang w:val="sr-Latn-RS"/>
-        </w:rPr>
-        <w:t xml:space="preserve">, servisira </w:t>
-      </w:r>
-      <w:r>
-        <w:rPr>
-          <w:b/>
-          <w:sz w:val="20"/>
-          <w:lang w:val="sr-Latn-RS"/>
-        </w:rPr>
-        <w:t>nula ili više</w:t>
-      </w:r>
-      <w:r>
-        <w:rPr>
-          <w:sz w:val="20"/>
-          <w:lang w:val="sr-Latn-RS"/>
-        </w:rPr>
-        <w:t xml:space="preserve"> računara, donešenih od strane vlasnika računara, a računar koji vlasnik donese u servis može biti servisiran od strane </w:t>
-      </w:r>
-      <w:r>
-        <w:rPr>
-          <w:b/>
-          <w:sz w:val="20"/>
-          <w:lang w:val="sr-Latn-RS"/>
-        </w:rPr>
-        <w:t>nula ili više</w:t>
-      </w:r>
-      <w:r>
-        <w:rPr>
-          <w:sz w:val="20"/>
-          <w:lang w:val="sr-Latn-RS"/>
-        </w:rPr>
-        <w:t xml:space="preserve"> servisera, zaposlenih u, datom, računarskom servisu. Dodatno, za svako odrađeno servisiranje se bilježi i cijena servisa (Cijena_serv).</w:t>
+        <w:t>Serviser računara (Serviser_računara) se identifikuje pomoću jedinstvenog matičnog broja građanina (JMBG</w:t>
+      </w:r>
+      <w:r>
+        <w:rPr>
+          <w:sz w:val="20"/>
+          <w:lang w:val="sr-Latn-RS"/>
+        </w:rPr>
+        <w:t>_s</w:t>
+      </w:r>
+      <w:r>
+        <w:rPr>
+          <w:sz w:val="20"/>
+          <w:lang w:val="sr-Latn-RS"/>
+        </w:rPr>
+        <w:t>), a dodatno ga opisuju i atributi: ime (Ime_s), prezime (Prezime_s), kao i datum njegovog rođenja (Dat_rođenja_s).</w:t>
+      </w:r>
+      <w:r>
+        <w:rPr>
+          <w:sz w:val="20"/>
+          <w:lang w:val="sr-Latn-RS"/>
+        </w:rPr>
+        <w:t xml:space="preserve"> </w:t>
       </w:r>
     </w:p>
     <w:p>
@@ -736,8 +645,165 @@
           <w:sz w:val="20"/>
           <w:lang w:val="sr-Latn-RS"/>
         </w:rPr>
-        <w:lastRenderedPageBreak/>
-        <w:t>Nakon obavljenog servisiranja, može da bude izdat i garantni list (Garantni_list) koji se identifikuje jedinstvenim identifikatorom (Id_gar_list) i sadrži dodatno obilježje kojim je dat period važenja garancije za obaljeni posao (Period_važenja).</w:t>
+        <w:t xml:space="preserve">Vlasnik računara, u nekom trenutku, </w:t>
+      </w:r>
+      <w:r>
+        <w:rPr>
+          <w:sz w:val="20"/>
+          <w:lang w:val="sr-Latn-RS"/>
+        </w:rPr>
+        <w:t>može</w:t>
+      </w:r>
+      <w:r>
+        <w:rPr>
+          <w:sz w:val="20"/>
+          <w:lang w:val="sr-Latn-RS"/>
+        </w:rPr>
+        <w:t xml:space="preserve"> ali i ne mora</w:t>
+      </w:r>
+      <w:r>
+        <w:rPr>
+          <w:sz w:val="20"/>
+          <w:lang w:val="sr-Latn-RS"/>
+        </w:rPr>
+        <w:t xml:space="preserve"> da donese</w:t>
+      </w:r>
+      <w:r>
+        <w:rPr>
+          <w:sz w:val="20"/>
+          <w:lang w:val="sr-Latn-RS"/>
+        </w:rPr>
+        <w:t xml:space="preserve"> svoj računar (</w:t>
+      </w:r>
+      <w:r>
+        <w:rPr>
+          <w:b/>
+          <w:sz w:val="20"/>
+          <w:lang w:val="sr-Latn-RS"/>
+        </w:rPr>
+        <w:t>nula</w:t>
+      </w:r>
+      <w:r>
+        <w:rPr>
+          <w:b/>
+          <w:sz w:val="20"/>
+          <w:lang w:val="sr-Latn-RS"/>
+        </w:rPr>
+        <w:t xml:space="preserve"> ili više njih)</w:t>
+      </w:r>
+      <w:r>
+        <w:rPr>
+          <w:b/>
+          <w:sz w:val="20"/>
+          <w:lang w:val="sr-Latn-RS"/>
+        </w:rPr>
+        <w:t xml:space="preserve"> </w:t>
+      </w:r>
+      <w:r>
+        <w:rPr>
+          <w:sz w:val="20"/>
+          <w:lang w:val="sr-Latn-RS"/>
+        </w:rPr>
+        <w:t xml:space="preserve">na servisiranje u </w:t>
+      </w:r>
+      <w:r>
+        <w:rPr>
+          <w:b/>
+          <w:sz w:val="20"/>
+          <w:lang w:val="sr-Latn-RS"/>
+        </w:rPr>
+        <w:t xml:space="preserve"> više</w:t>
+      </w:r>
+      <w:r>
+        <w:rPr>
+          <w:sz w:val="20"/>
+          <w:lang w:val="sr-Latn-RS"/>
+        </w:rPr>
+        <w:t xml:space="preserve"> računarski</w:t>
+      </w:r>
+      <w:r>
+        <w:rPr>
+          <w:sz w:val="20"/>
+          <w:lang w:val="sr-Latn-RS"/>
+        </w:rPr>
+        <w:t>h</w:t>
+      </w:r>
+      <w:r>
+        <w:rPr>
+          <w:sz w:val="20"/>
+          <w:lang w:val="sr-Latn-RS"/>
+        </w:rPr>
+        <w:t xml:space="preserve"> servis</w:t>
+      </w:r>
+      <w:r>
+        <w:rPr>
+          <w:sz w:val="20"/>
+          <w:lang w:val="sr-Latn-RS"/>
+        </w:rPr>
+        <w:t>a</w:t>
+      </w:r>
+      <w:r>
+        <w:rPr>
+          <w:sz w:val="20"/>
+          <w:lang w:val="sr-Latn-RS"/>
+        </w:rPr>
+        <w:t>, ali i ne mora</w:t>
+      </w:r>
+      <w:r>
+        <w:rPr>
+          <w:sz w:val="20"/>
+          <w:lang w:val="sr-Latn-RS"/>
+        </w:rPr>
+        <w:t xml:space="preserve"> ni u jedan</w:t>
+      </w:r>
+      <w:r>
+        <w:rPr>
+          <w:sz w:val="20"/>
+          <w:lang w:val="sr-Latn-RS"/>
+        </w:rPr>
+        <w:t xml:space="preserve"> (računar ne mora biti servisiran u  ovlaštenom servisu). Dakle, računar može biti donešen u </w:t>
+      </w:r>
+      <w:r>
+        <w:rPr>
+          <w:b/>
+          <w:sz w:val="20"/>
+          <w:lang w:val="sr-Latn-RS"/>
+        </w:rPr>
+        <w:t>nula ili više</w:t>
+      </w:r>
+      <w:r>
+        <w:rPr>
+          <w:sz w:val="20"/>
+          <w:lang w:val="sr-Latn-RS"/>
+        </w:rPr>
+        <w:t xml:space="preserve"> računarski</w:t>
+      </w:r>
+      <w:r>
+        <w:rPr>
+          <w:sz w:val="20"/>
+        </w:rPr>
+        <w:t>h</w:t>
+      </w:r>
+      <w:r>
+        <w:rPr>
+          <w:sz w:val="20"/>
+          <w:lang w:val="sr-Latn-RS"/>
+        </w:rPr>
+        <w:t xml:space="preserve"> servis</w:t>
+      </w:r>
+      <w:r>
+        <w:rPr>
+          <w:sz w:val="20"/>
+          <w:lang w:val="sr-Latn-RS"/>
+        </w:rPr>
+        <w:t>a</w:t>
+      </w:r>
+      <w:r>
+        <w:rPr>
+          <w:sz w:val="20"/>
+          <w:lang w:val="sr-Latn-RS"/>
+        </w:rPr>
+        <w:t>.</w:t>
       </w:r>
     </w:p>
     <w:p>
@@ -758,6 +824,114 @@
           <w:sz w:val="20"/>
           <w:lang w:val="sr-Latn-RS"/>
         </w:rPr>
+        <w:lastRenderedPageBreak/>
+        <w:t>Serviser, koji radi u</w:t>
+      </w:r>
+      <w:r>
+        <w:rPr>
+          <w:sz w:val="20"/>
+          <w:lang w:val="sr-Latn-RS"/>
+        </w:rPr>
+        <w:t xml:space="preserve"> ovlaštenom</w:t>
+      </w:r>
+      <w:r>
+        <w:rPr>
+          <w:sz w:val="20"/>
+          <w:lang w:val="sr-Latn-RS"/>
+        </w:rPr>
+        <w:t xml:space="preserve"> računarskom serv</w:t>
+      </w:r>
+      <w:r>
+        <w:rPr>
+          <w:sz w:val="20"/>
+          <w:lang w:val="sr-Latn-RS"/>
+        </w:rPr>
+        <w:t>i</w:t>
+      </w:r>
+      <w:r>
+        <w:rPr>
+          <w:sz w:val="20"/>
+          <w:lang w:val="sr-Latn-RS"/>
+        </w:rPr>
+        <w:t>su</w:t>
+      </w:r>
+      <w:r>
+        <w:rPr>
+          <w:sz w:val="20"/>
+          <w:lang w:val="sr-Latn-RS"/>
+        </w:rPr>
+        <w:t xml:space="preserve">, servisira </w:t>
+      </w:r>
+      <w:r>
+        <w:rPr>
+          <w:b/>
+          <w:sz w:val="20"/>
+          <w:lang w:val="sr-Latn-RS"/>
+        </w:rPr>
+        <w:t>nula ili više</w:t>
+      </w:r>
+      <w:r>
+        <w:rPr>
+          <w:sz w:val="20"/>
+          <w:lang w:val="sr-Latn-RS"/>
+        </w:rPr>
+        <w:t xml:space="preserve"> računara, donešenih od strane vlasnika računara, a računar koji vlasnik donese u servis može biti servisiran od strane </w:t>
+      </w:r>
+      <w:r>
+        <w:rPr>
+          <w:b/>
+          <w:sz w:val="20"/>
+          <w:lang w:val="sr-Latn-RS"/>
+        </w:rPr>
+        <w:t>nula ili više</w:t>
+      </w:r>
+      <w:r>
+        <w:rPr>
+          <w:sz w:val="20"/>
+          <w:lang w:val="sr-Latn-RS"/>
+        </w:rPr>
+        <w:t xml:space="preserve"> servisera, zaposlenih u, datom, računarskom servisu. Dodatno, za svako odrađeno servisiranje se bilježi i cijena servisa (Cijena_serv).</w:t>
+      </w:r>
+    </w:p>
+    <w:p>
+      <w:pPr>
+        <w:pStyle w:val="ListParagraph"/>
+        <w:numPr>
+          <w:ilvl w:val="0"/>
+          <w:numId w:val="1"/>
+        </w:numPr>
+        <w:jc w:val="both"/>
+        <w:rPr>
+          <w:sz w:val="20"/>
+          <w:lang w:val="sr-Latn-RS"/>
+        </w:rPr>
+      </w:pPr>
+      <w:r>
+        <w:rPr>
+          <w:sz w:val="20"/>
+          <w:lang w:val="sr-Latn-RS"/>
+        </w:rPr>
+        <w:t>Nakon obavljenog servisiranja, može da bude izdat i garantni list (Garantni_list) koji se identifikuje jedinstvenim identifikatorom (Id_gar_list) i sadrži dodatno obilježje kojim je dat period važenja garancije za obaljeni posao (Period_važenja).</w:t>
+      </w:r>
+    </w:p>
+    <w:p>
+      <w:pPr>
+        <w:pStyle w:val="ListParagraph"/>
+        <w:numPr>
+          <w:ilvl w:val="0"/>
+          <w:numId w:val="1"/>
+        </w:numPr>
+        <w:jc w:val="both"/>
+        <w:rPr>
+          <w:sz w:val="20"/>
+          <w:lang w:val="sr-Latn-RS"/>
+        </w:rPr>
+      </w:pPr>
+      <w:r>
+        <w:rPr>
+          <w:sz w:val="20"/>
+          <w:lang w:val="sr-Latn-RS"/>
+        </w:rPr>
         <w:t xml:space="preserve">Serviser, </w:t>
       </w:r>
       <w:r>
@@ -807,13 +981,13 @@
         <mc:AlternateContent>
           <mc:Choice Requires="wps">
             <w:drawing>
-              <wp:anchor distT="0" distB="0" distL="114300" distR="114300" simplePos="0" relativeHeight="251660288" behindDoc="0" locked="0" layoutInCell="1" allowOverlap="1" wp14:anchorId="088282B1" wp14:editId="11DC67CB">
+              <wp:anchor distT="0" distB="0" distL="114300" distR="114300" simplePos="0" relativeHeight="251660288" behindDoc="0" locked="0" layoutInCell="1" allowOverlap="1" wp14:anchorId="040F6149" wp14:editId="5D13E6C3">
                 <wp:simplePos x="0" y="0"/>
                 <wp:positionH relativeFrom="column">
-                  <wp:posOffset>-222885</wp:posOffset>
+                  <wp:posOffset>-278765</wp:posOffset>
                 </wp:positionH>
                 <wp:positionV relativeFrom="paragraph">
-                  <wp:posOffset>-251460</wp:posOffset>
+                  <wp:posOffset>-76835</wp:posOffset>
                 </wp:positionV>
                 <wp:extent cx="6273165" cy="1403985"/>
                 <wp:effectExtent l="0" t="0" r="13335" b="14605"/>
@@ -887,7 +1061,7 @@
                 <v:stroke joinstyle="miter"/>
                 <v:path gradientshapeok="t" o:connecttype="rect"/>
               </v:shapetype>
-              <v:shape id="Text Box 2" o:spid="_x0000_s1026" type="#_x0000_t202" style="position:absolute;left:0;text-align:left;margin-left:-17.55pt;margin-top:-19.8pt;width:493.95pt;height:110.55pt;z-index:251660288;visibility:visible;mso-wrap-style:square;mso-width-percent:0;mso-height-percent:200;mso-wrap-distance-left:9pt;mso-wrap-distance-top:0;mso-wrap-distance-right:9pt;mso-wrap-distance-bottom:0;mso-position-horizontal:absolute;mso-position-horizontal-relative:text;mso-position-vertical:absolute;mso-position-vertical-relative:text;mso-width-percent:0;mso-height-percent:200;mso-width-relative:margin;mso-height-relative:margin;v-text-anchor:top" o:gfxdata="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" strokecolor="white [3212]">
+              <v:shape id="Text Box 2" o:spid="_x0000_s1026" type="#_x0000_t202" style="position:absolute;left:0;text-align:left;margin-left:-21.95pt;margin-top:-6.05pt;width:493.95pt;height:110.55pt;z-index:251660288;visibility:visible;mso-wrap-style:square;mso-width-percent:0;mso-height-percent:200;mso-wrap-distance-left:9pt;mso-wrap-distance-top:0;mso-wrap-distance-right:9pt;mso-wrap-distance-bottom:0;mso-position-horizontal:absolute;mso-position-horizontal-relative:text;mso-position-vertical:absolute;mso-position-vertical-relative:text;mso-width-percent:0;mso-height-percent:200;mso-width-relative:margin;mso-height-relative:margin;v-text-anchor:top" o:gfxdata="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" strokecolor="white [3212]">
                 <v:textbox style="mso-fit-shape-to-text:t">
                   <w:txbxContent>
                     <w:p>
@@ -917,7 +1091,7 @@
           <w:sz w:val="20"/>
         </w:rPr>
         <w:drawing>
-          <wp:anchor distT="0" distB="0" distL="114300" distR="114300" simplePos="0" relativeHeight="251661312" behindDoc="1" locked="0" layoutInCell="1" allowOverlap="1" wp14:anchorId="679F9E8A" wp14:editId="7191FC21">
+          <wp:anchor distT="0" distB="0" distL="114300" distR="114300" simplePos="0" relativeHeight="251661312" behindDoc="1" locked="0" layoutInCell="1" allowOverlap="1" wp14:anchorId="773C875F" wp14:editId="682239C6">
             <wp:simplePos x="0" y="0"/>
             <wp:positionH relativeFrom="margin">
               <wp:align>center</wp:align>
@@ -925,18 +1099,18 @@
             <wp:positionV relativeFrom="paragraph">
               <wp:posOffset>-1905</wp:posOffset>
             </wp:positionV>
-            <wp:extent cx="6156000" cy="4387467"/>
+            <wp:extent cx="5943600" cy="4236085"/>
             <wp:effectExtent l="0" t="0" r="0" b="0"/>
             <wp:wrapTight wrapText="bothSides">
               <wp:wrapPolygon edited="0">
                 <wp:start x="0" y="0"/>
-                <wp:lineTo x="0" y="21478"/>
-                <wp:lineTo x="21524" y="21478"/>
-                <wp:lineTo x="21524" y="0"/>
+                <wp:lineTo x="0" y="21467"/>
+                <wp:lineTo x="21531" y="21467"/>
+                <wp:lineTo x="21531" y="0"/>
                 <wp:lineTo x="0" y="0"/>
               </wp:wrapPolygon>
             </wp:wrapTight>
-            <wp:docPr id="2" name="Picture 2"/>
+            <wp:docPr id="1" name="Picture 1"/>
             <wp:cNvGraphicFramePr>
               <a:graphicFrameLocks xmlns:a="http://schemas.openxmlformats.org/drawingml/2006/main" noChangeAspect="1"/>
             </wp:cNvGraphicFramePr>
@@ -962,7 +1136,7 @@
                   <pic:spPr>
                     <a:xfrm>
                       <a:off x="0" y="0"/>
-                      <a:ext cx="6156000" cy="4387467"/>
+                      <a:ext cx="5943600" cy="4236085"/>
                     </a:xfrm>
                     <a:prstGeom prst="rect">
                       <a:avLst/>
@@ -998,55 +1172,35 @@
           <w:lang w:val="sr-Latn-RS"/>
         </w:rPr>
       </w:pPr>
-    </w:p>
-    <w:p>
-      <w:pPr>
-        <w:jc w:val="both"/>
-        <w:rPr>
-          <w:sz w:val="20"/>
-          <w:lang w:val="sr-Latn-RS"/>
-        </w:rPr>
-      </w:pPr>
-    </w:p>
-    <w:p>
-      <w:pPr>
-        <w:jc w:val="both"/>
-        <w:rPr>
-          <w:sz w:val="20"/>
-          <w:lang w:val="sr-Latn-RS"/>
-        </w:rPr>
-      </w:pPr>
-    </w:p>
-    <w:p>
-      <w:pPr>
-        <w:pStyle w:val="ListParagraph"/>
-        <w:ind w:left="763"/>
-        <w:jc w:val="both"/>
-        <w:rPr>
-          <w:sz w:val="20"/>
-          <w:lang w:val="sr-Latn-RS"/>
-        </w:rPr>
-      </w:pPr>
-    </w:p>
-    <w:p>
-      <w:pPr>
-        <w:jc w:val="both"/>
-        <w:rPr>
-          <w:sz w:val="20"/>
-          <w:lang w:val="sr-Latn-RS"/>
-        </w:rPr>
-      </w:pPr>
-    </w:p>
-    <w:p>
-      <w:pPr>
-        <w:jc w:val="both"/>
-        <w:rPr>
-          <w:sz w:val="20"/>
-          <w:lang w:val="sr-Latn-RS"/>
-        </w:rPr>
-      </w:pPr>
       <w:bookmarkStart w:id="0" w:name="_GoBack"/>
       <w:bookmarkEnd w:id="0"/>
+    </w:p>
+    <w:p>
+      <w:pPr>
+        <w:jc w:val="both"/>
+        <w:rPr>
+          <w:sz w:val="20"/>
+          <w:lang w:val="sr-Latn-RS"/>
+        </w:rPr>
+      </w:pPr>
+    </w:p>
+    <w:p>
+      <w:pPr>
+        <w:jc w:val="both"/>
+        <w:rPr>
+          <w:sz w:val="20"/>
+          <w:lang w:val="sr-Latn-RS"/>
+        </w:rPr>
+      </w:pPr>
+    </w:p>
+    <w:p>
+      <w:pPr>
+        <w:jc w:val="both"/>
+        <w:rPr>
+          <w:sz w:val="20"/>
+          <w:lang w:val="sr-Latn-RS"/>
+        </w:rPr>
+      </w:pPr>
     </w:p>
     <w:sectPr>
       <w:pgSz w:w="12240" w:h="15840"/>
